--- a/Install Instructions.docx
+++ b/Install Instructions.docx
@@ -1,62 +1,62 @@
 
 <file path=word/document.xml><?xml version="1.0" encoding="utf-8"?>
-<w:document xmlns:mc="http://schemas.openxmlformats.org/markup-compatibility/2006" xmlns:o="urn:schemas-microsoft-com:office:office" xmlns:r="http://schemas.openxmlformats.org/officeDocument/2006/relationships" xmlns:m="http://schemas.openxmlformats.org/officeDocument/2006/math" xmlns:v="urn:schemas-microsoft-com:vml" xmlns:wp="http://schemas.openxmlformats.org/drawingml/2006/wordprocessingDrawing" xmlns:w10="urn:schemas-microsoft-com:office:word" xmlns:w="http://schemas.openxmlformats.org/wordprocessingml/2006/main" xmlns:wne="http://schemas.microsoft.com/office/word/2006/wordml" xmlns:sl="http://schemas.openxmlformats.org/schemaLibrary/2006/main" xmlns:a="http://schemas.openxmlformats.org/drawingml/2006/main" xmlns:pic="http://schemas.openxmlformats.org/drawingml/2006/picture" xmlns:c="http://schemas.openxmlformats.org/drawingml/2006/chart" xmlns:lc="http://schemas.openxmlformats.org/drawingml/2006/lockedCanvas" xmlns:dgm="http://schemas.openxmlformats.org/drawingml/2006/diagram" xmlns:wps="http://schemas.microsoft.com/office/word/2010/wordprocessingShape" xmlns:wpg="http://schemas.microsoft.com/office/word/2010/wordprocessingGroup" xmlns:w14="http://schemas.microsoft.com/office/word/2010/wordml" xmlns:w15="http://schemas.microsoft.com/office/word/2012/wordml">
+<w:document xmlns:a="http://schemas.openxmlformats.org/drawingml/2006/main" xmlns:c="http://schemas.openxmlformats.org/drawingml/2006/chart" xmlns:dgm="http://schemas.openxmlformats.org/drawingml/2006/diagram" xmlns:lc="http://schemas.openxmlformats.org/drawingml/2006/lockedCanvas" xmlns:m="http://schemas.openxmlformats.org/officeDocument/2006/math" xmlns:mc="http://schemas.openxmlformats.org/markup-compatibility/2006" xmlns:mo="http://schemas.microsoft.com/office/mac/office/2008/main" xmlns:mv="urn:schemas-microsoft-com:mac:vml" xmlns:o="urn:schemas-microsoft-com:office:office" xmlns:pic="http://schemas.openxmlformats.org/drawingml/2006/picture" xmlns:r="http://schemas.openxmlformats.org/officeDocument/2006/relationships" xmlns:sl="http://schemas.openxmlformats.org/schemaLibrary/2006/main" xmlns:v="urn:schemas-microsoft-com:vml" xmlns:w="http://schemas.openxmlformats.org/wordprocessingml/2006/main" xmlns:w10="urn:schemas-microsoft-com:office:word" xmlns:w14="http://schemas.microsoft.com/office/word/2010/wordml" xmlns:w15="http://schemas.microsoft.com/office/word/2012/wordml" xmlns:wne="http://schemas.microsoft.com/office/word/2006/wordml" xmlns:wp="http://schemas.openxmlformats.org/drawingml/2006/wordprocessingDrawing" xmlns:wp14="http://schemas.microsoft.com/office/word/2010/wordprocessingDrawing" xmlns:wpc="http://schemas.microsoft.com/office/word/2010/wordprocessingCanvas" xmlns:wpg="http://schemas.microsoft.com/office/word/2010/wordprocessingGroup" xmlns:wpi="http://schemas.microsoft.com/office/word/2010/wordprocessingInk" xmlns:wps="http://schemas.microsoft.com/office/word/2010/wordprocessingShape" mc:Ignorable="w14 wp14">
   <w:body>
     <w:p>
       <w:pPr>
-        <w:spacing w:after="240" w:before="240" w:lineRule="auto"/>
-        <w:rPr>
+        <w:spacing w:before="240" w:after="240"/>
+        <w:rPr>
+          <w:u w:val="single"/>
           <w:rFonts w:ascii="Times New Roman" w:cs="Times New Roman" w:eastAsia="Times New Roman" w:hAnsi="Times New Roman"/>
           <w:sz w:val="40"/>
           <w:szCs w:val="40"/>
+        </w:rPr>
+      </w:pPr>
+      <w:r>
+        <w:rPr>
+          <w:rtl w:val="0"/>
           <w:u w:val="single"/>
-        </w:rPr>
-      </w:pPr>
-      <w:r>
-        <w:rPr>
           <w:rFonts w:ascii="Times New Roman" w:cs="Times New Roman" w:eastAsia="Times New Roman" w:hAnsi="Times New Roman"/>
           <w:sz w:val="40"/>
           <w:szCs w:val="40"/>
+        </w:rPr>
+        <w:t>Installation Instructions</w:t>
+      </w:r>
+    </w:p>
+    <w:p>
+      <w:pPr>
+        <w:spacing w:before="240" w:after="240"/>
+        <w:rPr>
+          <w:rFonts w:ascii="Times New Roman" w:cs="Times New Roman" w:eastAsia="Times New Roman" w:hAnsi="Times New Roman"/>
+          <w:sz w:val="24"/>
+          <w:szCs w:val="24"/>
+        </w:rPr>
+      </w:pPr>
+      <w:r>
+        <w:rPr>
+          <w:rtl w:val="0"/>
+        </w:rPr>
+      </w:r>
+    </w:p>
+    <w:p>
+      <w:pPr>
+        <w:spacing w:before="240" w:after="240"/>
+        <w:rPr>
           <w:u w:val="single"/>
-          <w:rtl w:val="0"/>
-        </w:rPr>
-        <w:t xml:space="preserve">Installation Instructions</w:t>
-      </w:r>
-    </w:p>
-    <w:p>
-      <w:pPr>
-        <w:spacing w:after="240" w:before="240" w:lineRule="auto"/>
-        <w:rPr>
-          <w:rFonts w:ascii="Times New Roman" w:cs="Times New Roman" w:eastAsia="Times New Roman" w:hAnsi="Times New Roman"/>
-          <w:sz w:val="24"/>
-          <w:szCs w:val="24"/>
-        </w:rPr>
-      </w:pPr>
-      <w:r>
-        <w:rPr>
-          <w:rtl w:val="0"/>
-        </w:rPr>
-      </w:r>
-    </w:p>
-    <w:p>
-      <w:pPr>
-        <w:spacing w:after="240" w:before="240" w:lineRule="auto"/>
-        <w:rPr>
           <w:rFonts w:ascii="Times New Roman" w:cs="Times New Roman" w:eastAsia="Times New Roman" w:hAnsi="Times New Roman"/>
           <w:sz w:val="32"/>
           <w:szCs w:val="32"/>
+        </w:rPr>
+      </w:pPr>
+      <w:r>
+        <w:rPr>
+          <w:rtl w:val="0"/>
           <w:u w:val="single"/>
-        </w:rPr>
-      </w:pPr>
-      <w:r>
-        <w:rPr>
           <w:rFonts w:ascii="Times New Roman" w:cs="Times New Roman" w:eastAsia="Times New Roman" w:hAnsi="Times New Roman"/>
           <w:sz w:val="32"/>
           <w:szCs w:val="32"/>
-          <w:u w:val="single"/>
-          <w:rtl w:val="0"/>
-        </w:rPr>
-        <w:t xml:space="preserve">Download Section:</w:t>
+        </w:rPr>
+        <w:t>Download Section:</w:t>
       </w:r>
     </w:p>
     <w:p>
@@ -65,22 +65,23 @@
           <w:ilvl w:val="0"/>
           <w:numId w:val="1"/>
         </w:numPr>
-        <w:spacing w:after="0" w:afterAutospacing="0" w:before="240" w:lineRule="auto"/>
-        <w:ind w:left="720" w:hanging="360"/>
-        <w:rPr>
-          <w:rFonts w:ascii="Times New Roman" w:cs="Times New Roman" w:eastAsia="Times New Roman" w:hAnsi="Times New Roman"/>
-          <w:sz w:val="24"/>
-          <w:szCs w:val="24"/>
-        </w:rPr>
-      </w:pPr>
-      <w:r>
-        <w:rPr>
-          <w:rFonts w:ascii="Times New Roman" w:cs="Times New Roman" w:eastAsia="Times New Roman" w:hAnsi="Times New Roman"/>
-          <w:sz w:val="24"/>
-          <w:szCs w:val="24"/>
-          <w:rtl w:val="0"/>
-        </w:rPr>
-        <w:t xml:space="preserve">For installation, the general sense is one of two options:</w:t>
+        <w:ind w:left="720"/>
+        <w:ind w:hanging="360"/>
+        <w:spacing w:before="240" w:after="0" w:afterAutospacing="0"/>
+        <w:rPr>
+          <w:rFonts w:ascii="Times New Roman" w:cs="Times New Roman" w:eastAsia="Times New Roman" w:hAnsi="Times New Roman"/>
+          <w:sz w:val="24"/>
+          <w:szCs w:val="24"/>
+        </w:rPr>
+      </w:pPr>
+      <w:r>
+        <w:rPr>
+          <w:rtl w:val="0"/>
+          <w:rFonts w:ascii="Times New Roman" w:cs="Times New Roman" w:eastAsia="Times New Roman" w:hAnsi="Times New Roman"/>
+          <w:sz w:val="24"/>
+          <w:szCs w:val="24"/>
+        </w:rPr>
+        <w:t>For installation, the general sense is one of two options:</w:t>
       </w:r>
     </w:p>
     <w:p>
@@ -89,45 +90,46 @@
           <w:ilvl w:val="1"/>
           <w:numId w:val="1"/>
         </w:numPr>
-        <w:spacing w:after="0" w:afterAutospacing="0" w:before="0" w:beforeAutospacing="0" w:lineRule="auto"/>
-        <w:ind w:left="1440" w:hanging="360"/>
-        <w:rPr>
-          <w:rFonts w:ascii="Times New Roman" w:cs="Times New Roman" w:eastAsia="Times New Roman" w:hAnsi="Times New Roman"/>
-          <w:sz w:val="24"/>
-          <w:szCs w:val="24"/>
-          <w:u w:val="none"/>
-        </w:rPr>
-      </w:pPr>
-      <w:r>
-        <w:rPr>
-          <w:rFonts w:ascii="Times New Roman" w:cs="Times New Roman" w:eastAsia="Times New Roman" w:hAnsi="Times New Roman"/>
-          <w:sz w:val="24"/>
-          <w:szCs w:val="24"/>
-          <w:rtl w:val="0"/>
+        <w:ind w:left="1440"/>
+        <w:ind w:hanging="360"/>
+        <w:spacing w:before="0" w:beforeAutospacing="0" w:after="0" w:afterAutospacing="0"/>
+        <w:rPr>
+          <w:u w:val="none"/>
+          <w:rFonts w:ascii="Times New Roman" w:cs="Times New Roman" w:eastAsia="Times New Roman" w:hAnsi="Times New Roman"/>
+          <w:sz w:val="24"/>
+          <w:szCs w:val="24"/>
+        </w:rPr>
+      </w:pPr>
+      <w:r>
+        <w:rPr>
+          <w:rtl w:val="0"/>
+          <w:rFonts w:ascii="Times New Roman" w:cs="Times New Roman" w:eastAsia="Times New Roman" w:hAnsi="Times New Roman"/>
+          <w:sz w:val="24"/>
+          <w:szCs w:val="24"/>
         </w:rPr>
         <w:t xml:space="preserve">The simplest is for programmers using the GIT terminal interface, paste: </w:t>
       </w:r>
       <w:hyperlink r:id="rId6">
         <w:r>
           <w:rPr>
+            <w:rtl w:val="0"/>
+            <w:u w:val="single"/>
+            <w:color w:val="1155CC"/>
             <w:rFonts w:ascii="Times New Roman" w:cs="Times New Roman" w:eastAsia="Times New Roman" w:hAnsi="Times New Roman"/>
-            <w:color w:val="1155cc"/>
             <w:sz w:val="24"/>
             <w:szCs w:val="24"/>
-            <w:u w:val="single"/>
-            <w:rtl w:val="0"/>
           </w:rPr>
-          <w:t xml:space="preserve">git@github.com</w:t>
+          <w:t>git@github.com</w:t>
         </w:r>
       </w:hyperlink>
       <w:r>
         <w:rPr>
-          <w:rFonts w:ascii="Times New Roman" w:cs="Times New Roman" w:eastAsia="Times New Roman" w:hAnsi="Times New Roman"/>
-          <w:sz w:val="24"/>
-          <w:szCs w:val="24"/>
-          <w:rtl w:val="0"/>
-        </w:rPr>
-        <w:t xml:space="preserve">:uriar003/POS-system.git into a folder directory.</w:t>
+          <w:rtl w:val="0"/>
+          <w:rFonts w:ascii="Times New Roman" w:cs="Times New Roman" w:eastAsia="Times New Roman" w:hAnsi="Times New Roman"/>
+          <w:sz w:val="24"/>
+          <w:szCs w:val="24"/>
+        </w:rPr>
+        <w:t>:uriar003/POS-system.git into a folder directory.</w:t>
       </w:r>
     </w:p>
     <w:p>
@@ -136,24 +138,23 @@
           <w:ilvl w:val="2"/>
           <w:numId w:val="1"/>
         </w:numPr>
-        <w:spacing w:after="0" w:afterAutospacing="0" w:before="0" w:beforeAutospacing="0" w:lineRule="auto"/>
-        <w:ind w:left="2160" w:hanging="360"/>
-        <w:rPr>
-          <w:rFonts w:ascii="Times New Roman" w:cs="Times New Roman" w:eastAsia="Times New Roman" w:hAnsi="Times New Roman"/>
-          <w:sz w:val="24"/>
-          <w:szCs w:val="24"/>
-          <w:u w:val="none"/>
-        </w:rPr>
-      </w:pPr>
-      <w:r>
-        <w:rPr>
-          <w:rFonts w:ascii="Times New Roman" w:cs="Times New Roman" w:eastAsia="Times New Roman" w:hAnsi="Times New Roman"/>
-          <w:sz w:val="24"/>
-          <w:szCs w:val="24"/>
+        <w:ind w:left="2160"/>
+        <w:ind w:hanging="360"/>
+        <w:spacing w:before="0" w:beforeAutospacing="0" w:after="0" w:afterAutospacing="0"/>
+        <w:rPr>
+          <w:u w:val="none"/>
+          <w:rFonts w:ascii="Times New Roman" w:cs="Times New Roman" w:eastAsia="Times New Roman" w:hAnsi="Times New Roman"/>
+          <w:sz w:val="24"/>
+          <w:szCs w:val="24"/>
+        </w:rPr>
+      </w:pPr>
+      <w:r>
+        <w:rPr>
+          <w:noProof/>
         </w:rPr>
         <w:drawing>
-          <wp:inline distB="114300" distT="114300" distL="114300" distR="114300">
-            <wp:extent cx="5005388" cy="581025"/>
+          <wp:inline distB="114300" distL="114300" distR="114300" distT="114300">
+            <wp:extent cx="5005070" cy="581025"/>
             <wp:effectExtent b="0" l="0" r="0" t="0"/>
             <wp:docPr id="1" name="image2.png"/>
             <a:graphic>
@@ -164,8 +165,8 @@
                     <pic:cNvPicPr preferRelativeResize="0"/>
                   </pic:nvPicPr>
                   <pic:blipFill>
-                    <a:blip r:embed="rId7"/>
-                    <a:srcRect b="0" l="0" r="0" t="0"/>
+                    <a:blip r:embed="rId16"/>
+                    <a:srcRect/>
                     <a:stretch>
                       <a:fillRect/>
                     </a:stretch>
@@ -196,43 +197,44 @@
           <w:ilvl w:val="1"/>
           <w:numId w:val="1"/>
         </w:numPr>
-        <w:spacing w:after="0" w:afterAutospacing="0" w:before="0" w:beforeAutospacing="0" w:lineRule="auto"/>
-        <w:ind w:left="1440" w:hanging="360"/>
-        <w:rPr>
-          <w:rFonts w:ascii="Times New Roman" w:cs="Times New Roman" w:eastAsia="Times New Roman" w:hAnsi="Times New Roman"/>
-          <w:sz w:val="24"/>
-          <w:szCs w:val="24"/>
-          <w:u w:val="none"/>
-        </w:rPr>
-      </w:pPr>
-      <w:r>
-        <w:rPr>
-          <w:rFonts w:ascii="Times New Roman" w:cs="Times New Roman" w:eastAsia="Times New Roman" w:hAnsi="Times New Roman"/>
-          <w:sz w:val="24"/>
-          <w:szCs w:val="24"/>
-          <w:rtl w:val="0"/>
+        <w:ind w:left="1440"/>
+        <w:ind w:hanging="360"/>
+        <w:spacing w:before="0" w:beforeAutospacing="0" w:after="0" w:afterAutospacing="0"/>
+        <w:rPr>
+          <w:u w:val="none"/>
+          <w:rFonts w:ascii="Times New Roman" w:cs="Times New Roman" w:eastAsia="Times New Roman" w:hAnsi="Times New Roman"/>
+          <w:sz w:val="24"/>
+          <w:szCs w:val="24"/>
+        </w:rPr>
+      </w:pPr>
+      <w:r>
+        <w:rPr>
+          <w:rtl w:val="0"/>
+          <w:rFonts w:ascii="Times New Roman" w:cs="Times New Roman" w:eastAsia="Times New Roman" w:hAnsi="Times New Roman"/>
+          <w:sz w:val="24"/>
+          <w:szCs w:val="24"/>
         </w:rPr>
         <w:t xml:space="preserve">Otherwise, make your way too </w:t>
       </w:r>
       <w:hyperlink r:id="rId8">
         <w:r>
           <w:rPr>
+            <w:rtl w:val="0"/>
+            <w:u w:val="single"/>
+            <w:color w:val="1155CC"/>
             <w:rFonts w:ascii="Times New Roman" w:cs="Times New Roman" w:eastAsia="Times New Roman" w:hAnsi="Times New Roman"/>
-            <w:color w:val="1155cc"/>
             <w:sz w:val="24"/>
             <w:szCs w:val="24"/>
-            <w:u w:val="single"/>
-            <w:rtl w:val="0"/>
           </w:rPr>
-          <w:t xml:space="preserve">https://github.com/uriar003/POS-system</w:t>
+          <w:t>https://github.com/uriar003/POS-system</w:t>
         </w:r>
       </w:hyperlink>
       <w:r>
         <w:rPr>
-          <w:rFonts w:ascii="Times New Roman" w:cs="Times New Roman" w:eastAsia="Times New Roman" w:hAnsi="Times New Roman"/>
-          <w:sz w:val="24"/>
-          <w:szCs w:val="24"/>
-          <w:rtl w:val="0"/>
+          <w:rtl w:val="0"/>
+          <w:rFonts w:ascii="Times New Roman" w:cs="Times New Roman" w:eastAsia="Times New Roman" w:hAnsi="Times New Roman"/>
+          <w:sz w:val="24"/>
+          <w:szCs w:val="24"/>
         </w:rPr>
         <w:t xml:space="preserve"> and download a zip folder and place it somewhere safe in your computer. We would recommend in your program folder, or your Documents folder for easy access.</w:t>
       </w:r>
@@ -243,24 +245,23 @@
           <w:ilvl w:val="2"/>
           <w:numId w:val="1"/>
         </w:numPr>
-        <w:spacing w:after="240" w:before="0" w:beforeAutospacing="0" w:lineRule="auto"/>
-        <w:ind w:left="2160" w:hanging="360"/>
-        <w:rPr>
-          <w:rFonts w:ascii="Times New Roman" w:cs="Times New Roman" w:eastAsia="Times New Roman" w:hAnsi="Times New Roman"/>
-          <w:sz w:val="24"/>
-          <w:szCs w:val="24"/>
-          <w:u w:val="none"/>
-        </w:rPr>
-      </w:pPr>
-      <w:r>
-        <w:rPr>
-          <w:rFonts w:ascii="Times New Roman" w:cs="Times New Roman" w:eastAsia="Times New Roman" w:hAnsi="Times New Roman"/>
-          <w:sz w:val="24"/>
-          <w:szCs w:val="24"/>
+        <w:ind w:left="2160"/>
+        <w:ind w:hanging="360"/>
+        <w:spacing w:before="0" w:beforeAutospacing="0" w:after="240"/>
+        <w:rPr>
+          <w:u w:val="none"/>
+          <w:rFonts w:ascii="Times New Roman" w:cs="Times New Roman" w:eastAsia="Times New Roman" w:hAnsi="Times New Roman"/>
+          <w:sz w:val="24"/>
+          <w:szCs w:val="24"/>
+        </w:rPr>
+      </w:pPr>
+      <w:r>
+        <w:rPr>
+          <w:noProof/>
         </w:rPr>
         <w:drawing>
-          <wp:inline distB="114300" distT="114300" distL="114300" distR="114300">
-            <wp:extent cx="3005138" cy="2123823"/>
+          <wp:inline distB="114300" distL="114300" distR="114300" distT="114300">
+            <wp:extent cx="3004820" cy="2123440"/>
             <wp:effectExtent b="0" l="0" r="0" t="0"/>
             <wp:docPr id="4" name="image3.png"/>
             <a:graphic>
@@ -271,8 +272,8 @@
                     <pic:cNvPicPr preferRelativeResize="0"/>
                   </pic:nvPicPr>
                   <pic:blipFill>
-                    <a:blip r:embed="rId9"/>
-                    <a:srcRect b="0" l="0" r="0" t="0"/>
+                    <a:blip r:embed="rId15"/>
+                    <a:srcRect/>
                     <a:stretch>
                       <a:fillRect/>
                     </a:stretch>
@@ -299,39 +300,40 @@
     </w:p>
     <w:p>
       <w:pPr>
-        <w:spacing w:after="240" w:before="240" w:lineRule="auto"/>
-        <w:ind w:left="0" w:firstLine="0"/>
-        <w:rPr>
-          <w:rFonts w:ascii="Times New Roman" w:cs="Times New Roman" w:eastAsia="Times New Roman" w:hAnsi="Times New Roman"/>
-          <w:sz w:val="24"/>
-          <w:szCs w:val="24"/>
-        </w:rPr>
-      </w:pPr>
-      <w:r>
-        <w:rPr>
-          <w:rtl w:val="0"/>
-        </w:rPr>
-      </w:r>
-    </w:p>
-    <w:p>
-      <w:pPr>
-        <w:spacing w:after="240" w:before="240" w:lineRule="auto"/>
-        <w:rPr>
+        <w:ind w:left="0"/>
+        <w:ind w:firstLine="0"/>
+        <w:spacing w:before="240" w:after="240"/>
+        <w:rPr>
+          <w:rFonts w:ascii="Times New Roman" w:cs="Times New Roman" w:eastAsia="Times New Roman" w:hAnsi="Times New Roman"/>
+          <w:sz w:val="24"/>
+          <w:szCs w:val="24"/>
+        </w:rPr>
+      </w:pPr>
+      <w:r>
+        <w:rPr>
+          <w:rtl w:val="0"/>
+        </w:rPr>
+      </w:r>
+    </w:p>
+    <w:p>
+      <w:pPr>
+        <w:spacing w:before="240" w:after="240"/>
+        <w:rPr>
+          <w:u w:val="single"/>
           <w:rFonts w:ascii="Times New Roman" w:cs="Times New Roman" w:eastAsia="Times New Roman" w:hAnsi="Times New Roman"/>
           <w:sz w:val="32"/>
           <w:szCs w:val="32"/>
+        </w:rPr>
+      </w:pPr>
+      <w:r>
+        <w:rPr>
+          <w:rtl w:val="0"/>
           <w:u w:val="single"/>
-        </w:rPr>
-      </w:pPr>
-      <w:r>
-        <w:rPr>
           <w:rFonts w:ascii="Times New Roman" w:cs="Times New Roman" w:eastAsia="Times New Roman" w:hAnsi="Times New Roman"/>
           <w:sz w:val="32"/>
           <w:szCs w:val="32"/>
-          <w:u w:val="single"/>
-          <w:rtl w:val="0"/>
-        </w:rPr>
-        <w:t xml:space="preserve">Project Setup Section:</w:t>
+        </w:rPr>
+        <w:t>Project Setup Section:</w:t>
       </w:r>
     </w:p>
     <w:p>
@@ -340,22 +342,23 @@
           <w:ilvl w:val="0"/>
           <w:numId w:val="1"/>
         </w:numPr>
-        <w:spacing w:after="0" w:afterAutospacing="0" w:before="240" w:lineRule="auto"/>
-        <w:ind w:left="720" w:hanging="360"/>
-        <w:rPr>
-          <w:rFonts w:ascii="Times New Roman" w:cs="Times New Roman" w:eastAsia="Times New Roman" w:hAnsi="Times New Roman"/>
-          <w:sz w:val="24"/>
-          <w:szCs w:val="24"/>
-        </w:rPr>
-      </w:pPr>
-      <w:r>
-        <w:rPr>
-          <w:rFonts w:ascii="Times New Roman" w:cs="Times New Roman" w:eastAsia="Times New Roman" w:hAnsi="Times New Roman"/>
-          <w:sz w:val="24"/>
-          <w:szCs w:val="24"/>
-          <w:rtl w:val="0"/>
-        </w:rPr>
-        <w:t xml:space="preserve">For this portion, we need to begin downloading Python so that we can easily compile the code.</w:t>
+        <w:ind w:left="720"/>
+        <w:ind w:hanging="360"/>
+        <w:spacing w:before="240" w:after="0" w:afterAutospacing="0"/>
+        <w:rPr>
+          <w:rFonts w:ascii="Times New Roman" w:cs="Times New Roman" w:eastAsia="Times New Roman" w:hAnsi="Times New Roman"/>
+          <w:sz w:val="24"/>
+          <w:szCs w:val="24"/>
+        </w:rPr>
+      </w:pPr>
+      <w:r>
+        <w:rPr>
+          <w:rtl w:val="0"/>
+          <w:rFonts w:ascii="Times New Roman" w:cs="Times New Roman" w:eastAsia="Times New Roman" w:hAnsi="Times New Roman"/>
+          <w:sz w:val="24"/>
+          <w:szCs w:val="24"/>
+        </w:rPr>
+        <w:t>For this portion, we need to begin downloading Python so that we can easily compile the code.</w:t>
       </w:r>
     </w:p>
     <w:p>
@@ -364,43 +367,44 @@
           <w:ilvl w:val="1"/>
           <w:numId w:val="1"/>
         </w:numPr>
-        <w:spacing w:after="0" w:afterAutospacing="0" w:before="0" w:beforeAutospacing="0" w:lineRule="auto"/>
-        <w:ind w:left="1440" w:hanging="360"/>
-        <w:rPr>
-          <w:rFonts w:ascii="Times New Roman" w:cs="Times New Roman" w:eastAsia="Times New Roman" w:hAnsi="Times New Roman"/>
-          <w:sz w:val="24"/>
-          <w:szCs w:val="24"/>
-          <w:u w:val="none"/>
-        </w:rPr>
-      </w:pPr>
-      <w:r>
-        <w:rPr>
-          <w:rFonts w:ascii="Times New Roman" w:cs="Times New Roman" w:eastAsia="Times New Roman" w:hAnsi="Times New Roman"/>
-          <w:sz w:val="24"/>
-          <w:szCs w:val="24"/>
-          <w:rtl w:val="0"/>
+        <w:ind w:left="1440"/>
+        <w:ind w:hanging="360"/>
+        <w:spacing w:before="0" w:beforeAutospacing="0" w:after="0" w:afterAutospacing="0"/>
+        <w:rPr>
+          <w:u w:val="none"/>
+          <w:rFonts w:ascii="Times New Roman" w:cs="Times New Roman" w:eastAsia="Times New Roman" w:hAnsi="Times New Roman"/>
+          <w:sz w:val="24"/>
+          <w:szCs w:val="24"/>
+        </w:rPr>
+      </w:pPr>
+      <w:r>
+        <w:rPr>
+          <w:rtl w:val="0"/>
+          <w:rFonts w:ascii="Times New Roman" w:cs="Times New Roman" w:eastAsia="Times New Roman" w:hAnsi="Times New Roman"/>
+          <w:sz w:val="24"/>
+          <w:szCs w:val="24"/>
         </w:rPr>
         <w:t xml:space="preserve">Windows/Apple:Begin by going to </w:t>
       </w:r>
       <w:hyperlink r:id="rId10">
         <w:r>
           <w:rPr>
+            <w:rtl w:val="0"/>
+            <w:u w:val="single"/>
+            <w:color w:val="1155CC"/>
             <w:rFonts w:ascii="Times New Roman" w:cs="Times New Roman" w:eastAsia="Times New Roman" w:hAnsi="Times New Roman"/>
-            <w:color w:val="1155cc"/>
             <w:sz w:val="24"/>
             <w:szCs w:val="24"/>
-            <w:u w:val="single"/>
-            <w:rtl w:val="0"/>
           </w:rPr>
-          <w:t xml:space="preserve">https://www.python.org/downloads/</w:t>
+          <w:t>https://www.python.org/downloads/</w:t>
         </w:r>
       </w:hyperlink>
       <w:r>
         <w:rPr>
-          <w:rFonts w:ascii="Times New Roman" w:cs="Times New Roman" w:eastAsia="Times New Roman" w:hAnsi="Times New Roman"/>
-          <w:sz w:val="24"/>
-          <w:szCs w:val="24"/>
-          <w:rtl w:val="0"/>
+          <w:rtl w:val="0"/>
+          <w:rFonts w:ascii="Times New Roman" w:cs="Times New Roman" w:eastAsia="Times New Roman" w:hAnsi="Times New Roman"/>
+          <w:sz w:val="24"/>
+          <w:szCs w:val="24"/>
         </w:rPr>
         <w:t xml:space="preserve"> and download the programming language by following their instructions. It will have you follow the prompts and you’ll be ready in not time!</w:t>
       </w:r>
@@ -411,23 +415,24 @@
           <w:ilvl w:val="1"/>
           <w:numId w:val="1"/>
         </w:numPr>
-        <w:spacing w:after="0" w:afterAutospacing="0" w:before="0" w:beforeAutospacing="0" w:lineRule="auto"/>
-        <w:ind w:left="1440" w:hanging="360"/>
-        <w:rPr>
-          <w:rFonts w:ascii="Times New Roman" w:cs="Times New Roman" w:eastAsia="Times New Roman" w:hAnsi="Times New Roman"/>
-          <w:sz w:val="24"/>
-          <w:szCs w:val="24"/>
-          <w:u w:val="none"/>
-        </w:rPr>
-      </w:pPr>
-      <w:r>
-        <w:rPr>
-          <w:rFonts w:ascii="Times New Roman" w:cs="Times New Roman" w:eastAsia="Times New Roman" w:hAnsi="Times New Roman"/>
-          <w:sz w:val="24"/>
-          <w:szCs w:val="24"/>
-          <w:rtl w:val="0"/>
-        </w:rPr>
-        <w:t xml:space="preserve">Linux: It’s very simple, open your command line terminal and type: sudo apt-get install python3</w:t>
+        <w:ind w:left="1440"/>
+        <w:ind w:hanging="360"/>
+        <w:spacing w:before="0" w:beforeAutospacing="0" w:after="0" w:afterAutospacing="0"/>
+        <w:rPr>
+          <w:u w:val="none"/>
+          <w:rFonts w:ascii="Times New Roman" w:cs="Times New Roman" w:eastAsia="Times New Roman" w:hAnsi="Times New Roman"/>
+          <w:sz w:val="24"/>
+          <w:szCs w:val="24"/>
+        </w:rPr>
+      </w:pPr>
+      <w:r>
+        <w:rPr>
+          <w:rtl w:val="0"/>
+          <w:rFonts w:ascii="Times New Roman" w:cs="Times New Roman" w:eastAsia="Times New Roman" w:hAnsi="Times New Roman"/>
+          <w:sz w:val="24"/>
+          <w:szCs w:val="24"/>
+        </w:rPr>
+        <w:t>Linux: It’s very simple, open your command line terminal and type: sudo apt-get install python3</w:t>
       </w:r>
     </w:p>
     <w:p>
@@ -436,23 +441,22 @@
           <w:ilvl w:val="1"/>
           <w:numId w:val="1"/>
         </w:numPr>
-        <w:spacing w:after="0" w:afterAutospacing="0" w:before="0" w:beforeAutospacing="0" w:lineRule="auto"/>
-        <w:ind w:left="1440" w:hanging="360"/>
-        <w:rPr>
-          <w:rFonts w:ascii="Times New Roman" w:cs="Times New Roman" w:eastAsia="Times New Roman" w:hAnsi="Times New Roman"/>
-          <w:sz w:val="24"/>
-          <w:szCs w:val="24"/>
-          <w:u w:val="none"/>
-        </w:rPr>
-      </w:pPr>
-      <w:r>
-        <w:rPr>
-          <w:rFonts w:ascii="Times New Roman" w:cs="Times New Roman" w:eastAsia="Times New Roman" w:hAnsi="Times New Roman"/>
-          <w:sz w:val="24"/>
-          <w:szCs w:val="24"/>
+        <w:ind w:left="1440"/>
+        <w:ind w:hanging="360"/>
+        <w:spacing w:before="0" w:beforeAutospacing="0" w:after="0" w:afterAutospacing="0"/>
+        <w:rPr>
+          <w:u w:val="none"/>
+          <w:rFonts w:ascii="Times New Roman" w:cs="Times New Roman" w:eastAsia="Times New Roman" w:hAnsi="Times New Roman"/>
+          <w:sz w:val="24"/>
+          <w:szCs w:val="24"/>
+        </w:rPr>
+      </w:pPr>
+      <w:r>
+        <w:rPr>
+          <w:noProof/>
         </w:rPr>
         <w:drawing>
-          <wp:inline distB="114300" distT="114300" distL="114300" distR="114300">
+          <wp:inline distB="114300" distL="114300" distR="114300" distT="114300">
             <wp:extent cx="4400550" cy="1181100"/>
             <wp:effectExtent b="0" l="0" r="0" t="0"/>
             <wp:docPr id="3" name="image4.png"/>
@@ -464,8 +468,8 @@
                     <pic:cNvPicPr preferRelativeResize="0"/>
                   </pic:nvPicPr>
                   <pic:blipFill>
-                    <a:blip r:embed="rId11"/>
-                    <a:srcRect b="0" l="0" r="0" t="0"/>
+                    <a:blip r:embed="rId13"/>
+                    <a:srcRect/>
                     <a:stretch>
                       <a:fillRect/>
                     </a:stretch>
@@ -496,23 +500,24 @@
           <w:ilvl w:val="0"/>
           <w:numId w:val="1"/>
         </w:numPr>
-        <w:spacing w:after="0" w:afterAutospacing="0" w:before="0" w:beforeAutospacing="0" w:lineRule="auto"/>
-        <w:ind w:left="720" w:hanging="360"/>
-        <w:rPr>
-          <w:rFonts w:ascii="Times New Roman" w:cs="Times New Roman" w:eastAsia="Times New Roman" w:hAnsi="Times New Roman"/>
-          <w:sz w:val="24"/>
-          <w:szCs w:val="24"/>
-          <w:u w:val="none"/>
-        </w:rPr>
-      </w:pPr>
-      <w:r>
-        <w:rPr>
-          <w:rFonts w:ascii="Times New Roman" w:cs="Times New Roman" w:eastAsia="Times New Roman" w:hAnsi="Times New Roman"/>
-          <w:sz w:val="24"/>
-          <w:szCs w:val="24"/>
-          <w:rtl w:val="0"/>
-        </w:rPr>
-        <w:t xml:space="preserve">Once you’ve done this we’ll be moving into the terminal, we need to begin installing a few python packages by using the pip interface, please copy each of these one by one:</w:t>
+        <w:ind w:left="720"/>
+        <w:ind w:hanging="360"/>
+        <w:spacing w:before="0" w:beforeAutospacing="0" w:after="0" w:afterAutospacing="0"/>
+        <w:rPr>
+          <w:u w:val="none"/>
+          <w:rFonts w:ascii="Times New Roman" w:cs="Times New Roman" w:eastAsia="Times New Roman" w:hAnsi="Times New Roman"/>
+          <w:sz w:val="24"/>
+          <w:szCs w:val="24"/>
+        </w:rPr>
+      </w:pPr>
+      <w:r>
+        <w:rPr>
+          <w:rtl w:val="0"/>
+          <w:rFonts w:ascii="Times New Roman" w:cs="Times New Roman" w:eastAsia="Times New Roman" w:hAnsi="Times New Roman"/>
+          <w:sz w:val="24"/>
+          <w:szCs w:val="24"/>
+        </w:rPr>
+        <w:t>Once you’ve done this we’ll be moving into the terminal, we need to begin installing a few python packages by using the pip interface, please copy each of these one by one:</w:t>
       </w:r>
     </w:p>
     <w:p>
@@ -521,23 +526,24 @@
           <w:ilvl w:val="1"/>
           <w:numId w:val="1"/>
         </w:numPr>
-        <w:spacing w:after="0" w:afterAutospacing="0" w:before="0" w:beforeAutospacing="0" w:lineRule="auto"/>
-        <w:ind w:left="1440" w:hanging="360"/>
-        <w:rPr>
-          <w:rFonts w:ascii="Times New Roman" w:cs="Times New Roman" w:eastAsia="Times New Roman" w:hAnsi="Times New Roman"/>
-          <w:sz w:val="24"/>
-          <w:szCs w:val="24"/>
-          <w:u w:val="none"/>
-        </w:rPr>
-      </w:pPr>
-      <w:r>
-        <w:rPr>
-          <w:rFonts w:ascii="Times New Roman" w:cs="Times New Roman" w:eastAsia="Times New Roman" w:hAnsi="Times New Roman"/>
-          <w:sz w:val="24"/>
-          <w:szCs w:val="24"/>
-          <w:rtl w:val="0"/>
-        </w:rPr>
-        <w:t xml:space="preserve">pip install kivy</w:t>
+        <w:ind w:left="1440"/>
+        <w:ind w:hanging="360"/>
+        <w:spacing w:before="0" w:beforeAutospacing="0" w:after="0" w:afterAutospacing="0"/>
+        <w:rPr>
+          <w:u w:val="none"/>
+          <w:rFonts w:ascii="Times New Roman" w:cs="Times New Roman" w:eastAsia="Times New Roman" w:hAnsi="Times New Roman"/>
+          <w:sz w:val="24"/>
+          <w:szCs w:val="24"/>
+        </w:rPr>
+      </w:pPr>
+      <w:r>
+        <w:rPr>
+          <w:rtl w:val="0"/>
+          <w:rFonts w:ascii="Times New Roman" w:cs="Times New Roman" w:eastAsia="Times New Roman" w:hAnsi="Times New Roman"/>
+          <w:sz w:val="24"/>
+          <w:szCs w:val="24"/>
+        </w:rPr>
+        <w:t>pip install kivy</w:t>
       </w:r>
     </w:p>
     <w:p>
@@ -546,22 +552,23 @@
           <w:ilvl w:val="1"/>
           <w:numId w:val="1"/>
         </w:numPr>
-        <w:spacing w:after="0" w:afterAutospacing="0" w:before="0" w:beforeAutospacing="0" w:lineRule="auto"/>
-        <w:ind w:left="1440" w:hanging="360"/>
-        <w:rPr>
-          <w:rFonts w:ascii="Times New Roman" w:cs="Times New Roman" w:eastAsia="Times New Roman" w:hAnsi="Times New Roman"/>
-          <w:sz w:val="24"/>
-          <w:szCs w:val="24"/>
-        </w:rPr>
-      </w:pPr>
-      <w:r>
-        <w:rPr>
-          <w:rFonts w:ascii="Times New Roman" w:cs="Times New Roman" w:eastAsia="Times New Roman" w:hAnsi="Times New Roman"/>
-          <w:sz w:val="24"/>
-          <w:szCs w:val="24"/>
-          <w:rtl w:val="0"/>
-        </w:rPr>
-        <w:t xml:space="preserve">pip install kivymd</w:t>
+        <w:ind w:left="1440"/>
+        <w:ind w:hanging="360"/>
+        <w:spacing w:before="0" w:beforeAutospacing="0" w:after="0" w:afterAutospacing="0"/>
+        <w:rPr>
+          <w:rFonts w:ascii="Times New Roman" w:cs="Times New Roman" w:eastAsia="Times New Roman" w:hAnsi="Times New Roman"/>
+          <w:sz w:val="24"/>
+          <w:szCs w:val="24"/>
+        </w:rPr>
+      </w:pPr>
+      <w:r>
+        <w:rPr>
+          <w:rtl w:val="0"/>
+          <w:rFonts w:ascii="Times New Roman" w:cs="Times New Roman" w:eastAsia="Times New Roman" w:hAnsi="Times New Roman"/>
+          <w:sz w:val="24"/>
+          <w:szCs w:val="24"/>
+        </w:rPr>
+        <w:t>pip install kivymd</w:t>
       </w:r>
     </w:p>
     <w:p>
@@ -570,22 +577,23 @@
           <w:ilvl w:val="1"/>
           <w:numId w:val="1"/>
         </w:numPr>
-        <w:spacing w:after="0" w:afterAutospacing="0" w:before="0" w:beforeAutospacing="0" w:lineRule="auto"/>
-        <w:ind w:left="1440" w:hanging="360"/>
-        <w:rPr>
-          <w:rFonts w:ascii="Times New Roman" w:cs="Times New Roman" w:eastAsia="Times New Roman" w:hAnsi="Times New Roman"/>
-          <w:sz w:val="24"/>
-          <w:szCs w:val="24"/>
-        </w:rPr>
-      </w:pPr>
-      <w:r>
-        <w:rPr>
-          <w:rFonts w:ascii="Times New Roman" w:cs="Times New Roman" w:eastAsia="Times New Roman" w:hAnsi="Times New Roman"/>
-          <w:sz w:val="24"/>
-          <w:szCs w:val="24"/>
-          <w:rtl w:val="0"/>
-        </w:rPr>
-        <w:t xml:space="preserve">pip install pandas</w:t>
+        <w:ind w:left="1440"/>
+        <w:ind w:hanging="360"/>
+        <w:spacing w:before="0" w:beforeAutospacing="0" w:after="0" w:afterAutospacing="0"/>
+        <w:rPr>
+          <w:rFonts w:ascii="Times New Roman" w:cs="Times New Roman" w:eastAsia="Times New Roman" w:hAnsi="Times New Roman"/>
+          <w:sz w:val="24"/>
+          <w:szCs w:val="24"/>
+        </w:rPr>
+      </w:pPr>
+      <w:r>
+        <w:rPr>
+          <w:rtl w:val="0"/>
+          <w:rFonts w:ascii="Times New Roman" w:cs="Times New Roman" w:eastAsia="Times New Roman" w:hAnsi="Times New Roman"/>
+          <w:sz w:val="24"/>
+          <w:szCs w:val="24"/>
+        </w:rPr>
+        <w:t>pip install pandas</w:t>
       </w:r>
     </w:p>
     <w:p>
@@ -594,22 +602,12 @@
           <w:ilvl w:val="1"/>
           <w:numId w:val="1"/>
         </w:numPr>
-        <w:spacing w:after="0" w:afterAutospacing="0" w:before="0" w:beforeAutospacing="0" w:lineRule="auto"/>
-        <w:ind w:left="1440" w:hanging="360"/>
-        <w:rPr>
-          <w:rFonts w:ascii="Times New Roman" w:cs="Times New Roman" w:eastAsia="Times New Roman" w:hAnsi="Times New Roman"/>
-          <w:sz w:val="24"/>
-          <w:szCs w:val="24"/>
-        </w:rPr>
-      </w:pPr>
-      <w:r>
-        <w:rPr>
-          <w:rFonts w:ascii="Times New Roman" w:cs="Times New Roman" w:eastAsia="Times New Roman" w:hAnsi="Times New Roman"/>
-          <w:sz w:val="24"/>
-          <w:szCs w:val="24"/>
-          <w:rtl w:val="0"/>
-        </w:rPr>
-        <w:t xml:space="preserve">pip install numpy</w:t>
+        <w:ind w:left="1440"/>
+        <w:ind w:hanging="360"/>
+        <w:spacing w:before="0" w:after="0"/>
+      </w:pPr>
+      <w:r>
+        <w:t>pip install openpyxl</w:t>
       </w:r>
     </w:p>
     <w:p>
@@ -618,22 +616,23 @@
           <w:ilvl w:val="1"/>
           <w:numId w:val="1"/>
         </w:numPr>
-        <w:spacing w:after="0" w:afterAutospacing="0" w:before="0" w:beforeAutospacing="0" w:lineRule="auto"/>
-        <w:ind w:left="1440" w:hanging="360"/>
-        <w:rPr>
-          <w:rFonts w:ascii="Times New Roman" w:cs="Times New Roman" w:eastAsia="Times New Roman" w:hAnsi="Times New Roman"/>
-          <w:sz w:val="24"/>
-          <w:szCs w:val="24"/>
-        </w:rPr>
-      </w:pPr>
-      <w:r>
-        <w:rPr>
-          <w:rFonts w:ascii="Times New Roman" w:cs="Times New Roman" w:eastAsia="Times New Roman" w:hAnsi="Times New Roman"/>
-          <w:sz w:val="24"/>
-          <w:szCs w:val="24"/>
-          <w:rtl w:val="0"/>
-        </w:rPr>
-        <w:t xml:space="preserve">pip install cv2</w:t>
+        <w:ind w:left="1440"/>
+        <w:ind w:hanging="360"/>
+        <w:spacing w:before="0" w:beforeAutospacing="0" w:after="0" w:afterAutospacing="0"/>
+        <w:rPr>
+          <w:rFonts w:ascii="Times New Roman" w:cs="Times New Roman" w:eastAsia="Times New Roman" w:hAnsi="Times New Roman"/>
+          <w:sz w:val="24"/>
+          <w:szCs w:val="24"/>
+        </w:rPr>
+      </w:pPr>
+      <w:r>
+        <w:rPr>
+          <w:rtl w:val="0"/>
+          <w:rFonts w:ascii="Times New Roman" w:cs="Times New Roman" w:eastAsia="Times New Roman" w:hAnsi="Times New Roman"/>
+          <w:sz w:val="24"/>
+          <w:szCs w:val="24"/>
+        </w:rPr>
+        <w:t>pip install numpy</w:t>
       </w:r>
     </w:p>
     <w:p>
@@ -642,22 +641,48 @@
           <w:ilvl w:val="1"/>
           <w:numId w:val="1"/>
         </w:numPr>
-        <w:spacing w:after="0" w:afterAutospacing="0" w:before="0" w:beforeAutospacing="0" w:lineRule="auto"/>
-        <w:ind w:left="1440" w:hanging="360"/>
-        <w:rPr>
-          <w:rFonts w:ascii="Times New Roman" w:cs="Times New Roman" w:eastAsia="Times New Roman" w:hAnsi="Times New Roman"/>
-          <w:sz w:val="24"/>
-          <w:szCs w:val="24"/>
-        </w:rPr>
-      </w:pPr>
-      <w:r>
-        <w:rPr>
-          <w:rFonts w:ascii="Times New Roman" w:cs="Times New Roman" w:eastAsia="Times New Roman" w:hAnsi="Times New Roman"/>
-          <w:sz w:val="24"/>
-          <w:szCs w:val="24"/>
-          <w:rtl w:val="0"/>
-        </w:rPr>
-        <w:t xml:space="preserve">pip install pyzbar</w:t>
+        <w:ind w:left="1440"/>
+        <w:ind w:hanging="360"/>
+        <w:spacing w:before="0" w:beforeAutospacing="0" w:after="0" w:afterAutospacing="0"/>
+        <w:rPr>
+          <w:rFonts w:ascii="Times New Roman" w:cs="Times New Roman" w:eastAsia="Times New Roman" w:hAnsi="Times New Roman"/>
+          <w:sz w:val="24"/>
+          <w:szCs w:val="24"/>
+        </w:rPr>
+      </w:pPr>
+      <w:r>
+        <w:rPr>
+          <w:rtl w:val="0"/>
+          <w:rFonts w:ascii="Times New Roman" w:cs="Times New Roman" w:eastAsia="Times New Roman" w:hAnsi="Times New Roman"/>
+          <w:sz w:val="24"/>
+          <w:szCs w:val="24"/>
+        </w:rPr>
+        <w:t>pip install cv2</w:t>
+      </w:r>
+    </w:p>
+    <w:p>
+      <w:pPr>
+        <w:numPr>
+          <w:ilvl w:val="1"/>
+          <w:numId w:val="1"/>
+        </w:numPr>
+        <w:ind w:left="1440"/>
+        <w:ind w:hanging="360"/>
+        <w:spacing w:before="0" w:beforeAutospacing="0" w:after="0" w:afterAutospacing="0"/>
+        <w:rPr>
+          <w:rFonts w:ascii="Times New Roman" w:cs="Times New Roman" w:eastAsia="Times New Roman" w:hAnsi="Times New Roman"/>
+          <w:sz w:val="24"/>
+          <w:szCs w:val="24"/>
+        </w:rPr>
+      </w:pPr>
+      <w:r>
+        <w:rPr>
+          <w:rtl w:val="0"/>
+          <w:rFonts w:ascii="Times New Roman" w:cs="Times New Roman" w:eastAsia="Times New Roman" w:hAnsi="Times New Roman"/>
+          <w:sz w:val="24"/>
+          <w:szCs w:val="24"/>
+        </w:rPr>
+        <w:t>pip install pyzbar</w:t>
       </w:r>
     </w:p>
     <w:p>
@@ -666,23 +691,24 @@
           <w:ilvl w:val="2"/>
           <w:numId w:val="1"/>
         </w:numPr>
-        <w:spacing w:after="0" w:afterAutospacing="0" w:before="0" w:beforeAutospacing="0" w:lineRule="auto"/>
-        <w:ind w:left="2160" w:hanging="360"/>
-        <w:rPr>
-          <w:rFonts w:ascii="Times New Roman" w:cs="Times New Roman" w:eastAsia="Times New Roman" w:hAnsi="Times New Roman"/>
-          <w:sz w:val="24"/>
-          <w:szCs w:val="24"/>
-          <w:u w:val="none"/>
-        </w:rPr>
-      </w:pPr>
-      <w:r>
-        <w:rPr>
-          <w:rFonts w:ascii="Times New Roman" w:cs="Times New Roman" w:eastAsia="Times New Roman" w:hAnsi="Times New Roman"/>
-          <w:sz w:val="24"/>
-          <w:szCs w:val="24"/>
-          <w:rtl w:val="0"/>
-        </w:rPr>
-        <w:t xml:space="preserve">If you’re using linux you may need to also past: sudo apt-get install zbar-tools</w:t>
+        <w:ind w:left="2160"/>
+        <w:ind w:hanging="360"/>
+        <w:spacing w:before="0" w:beforeAutospacing="0" w:after="0" w:afterAutospacing="0"/>
+        <w:rPr>
+          <w:u w:val="none"/>
+          <w:rFonts w:ascii="Times New Roman" w:cs="Times New Roman" w:eastAsia="Times New Roman" w:hAnsi="Times New Roman"/>
+          <w:sz w:val="24"/>
+          <w:szCs w:val="24"/>
+        </w:rPr>
+      </w:pPr>
+      <w:r>
+        <w:rPr>
+          <w:rtl w:val="0"/>
+          <w:rFonts w:ascii="Times New Roman" w:cs="Times New Roman" w:eastAsia="Times New Roman" w:hAnsi="Times New Roman"/>
+          <w:sz w:val="24"/>
+          <w:szCs w:val="24"/>
+        </w:rPr>
+        <w:t>If you’re using linux you may need to also past: sudo apt-get install zbar-tools</w:t>
       </w:r>
     </w:p>
     <w:p>
@@ -691,23 +717,24 @@
           <w:ilvl w:val="1"/>
           <w:numId w:val="1"/>
         </w:numPr>
-        <w:spacing w:after="0" w:afterAutospacing="0" w:before="0" w:beforeAutospacing="0" w:lineRule="auto"/>
-        <w:ind w:left="1440" w:hanging="360"/>
-        <w:rPr>
-          <w:rFonts w:ascii="Times New Roman" w:cs="Times New Roman" w:eastAsia="Times New Roman" w:hAnsi="Times New Roman"/>
-          <w:sz w:val="24"/>
-          <w:szCs w:val="24"/>
-          <w:u w:val="none"/>
-        </w:rPr>
-      </w:pPr>
-      <w:r>
-        <w:rPr>
-          <w:rFonts w:ascii="Times New Roman" w:cs="Times New Roman" w:eastAsia="Times New Roman" w:hAnsi="Times New Roman"/>
-          <w:sz w:val="24"/>
-          <w:szCs w:val="24"/>
-          <w:rtl w:val="0"/>
-        </w:rPr>
-        <w:t xml:space="preserve">pip install pyinstaller</w:t>
+        <w:ind w:left="1440"/>
+        <w:ind w:hanging="360"/>
+        <w:spacing w:before="0" w:beforeAutospacing="0" w:after="0" w:afterAutospacing="0"/>
+        <w:rPr>
+          <w:u w:val="none"/>
+          <w:rFonts w:ascii="Times New Roman" w:cs="Times New Roman" w:eastAsia="Times New Roman" w:hAnsi="Times New Roman"/>
+          <w:sz w:val="24"/>
+          <w:szCs w:val="24"/>
+        </w:rPr>
+      </w:pPr>
+      <w:r>
+        <w:rPr>
+          <w:rtl w:val="0"/>
+          <w:rFonts w:ascii="Times New Roman" w:cs="Times New Roman" w:eastAsia="Times New Roman" w:hAnsi="Times New Roman"/>
+          <w:sz w:val="24"/>
+          <w:szCs w:val="24"/>
+        </w:rPr>
+        <w:t>pip install pyinstaller</w:t>
       </w:r>
     </w:p>
     <w:p>
@@ -716,23 +743,24 @@
           <w:ilvl w:val="1"/>
           <w:numId w:val="1"/>
         </w:numPr>
-        <w:spacing w:after="0" w:afterAutospacing="0" w:before="0" w:beforeAutospacing="0" w:lineRule="auto"/>
-        <w:ind w:left="1440" w:hanging="360"/>
-        <w:rPr>
-          <w:rFonts w:ascii="Times New Roman" w:cs="Times New Roman" w:eastAsia="Times New Roman" w:hAnsi="Times New Roman"/>
-          <w:sz w:val="24"/>
-          <w:szCs w:val="24"/>
-          <w:u w:val="none"/>
-        </w:rPr>
-      </w:pPr>
-      <w:r>
-        <w:rPr>
-          <w:rFonts w:ascii="Times New Roman" w:cs="Times New Roman" w:eastAsia="Times New Roman" w:hAnsi="Times New Roman"/>
-          <w:sz w:val="24"/>
-          <w:szCs w:val="24"/>
-          <w:rtl w:val="0"/>
-        </w:rPr>
-        <w:t xml:space="preserve">pip install docx</w:t>
+        <w:ind w:left="1440"/>
+        <w:ind w:hanging="360"/>
+        <w:spacing w:before="0" w:beforeAutospacing="0" w:after="0" w:afterAutospacing="0"/>
+        <w:rPr>
+          <w:u w:val="none"/>
+          <w:rFonts w:ascii="Times New Roman" w:cs="Times New Roman" w:eastAsia="Times New Roman" w:hAnsi="Times New Roman"/>
+          <w:sz w:val="24"/>
+          <w:szCs w:val="24"/>
+        </w:rPr>
+      </w:pPr>
+      <w:r>
+        <w:rPr>
+          <w:rtl w:val="0"/>
+          <w:rFonts w:ascii="Times New Roman" w:cs="Times New Roman" w:eastAsia="Times New Roman" w:hAnsi="Times New Roman"/>
+          <w:sz w:val="24"/>
+          <w:szCs w:val="24"/>
+        </w:rPr>
+        <w:t>pip install docx</w:t>
       </w:r>
     </w:p>
     <w:p>
@@ -741,23 +769,24 @@
           <w:ilvl w:val="1"/>
           <w:numId w:val="1"/>
         </w:numPr>
-        <w:spacing w:after="0" w:afterAutospacing="0" w:before="0" w:beforeAutospacing="0" w:lineRule="auto"/>
-        <w:ind w:left="1440" w:hanging="360"/>
-        <w:rPr>
-          <w:rFonts w:ascii="Times New Roman" w:cs="Times New Roman" w:eastAsia="Times New Roman" w:hAnsi="Times New Roman"/>
-          <w:sz w:val="24"/>
-          <w:szCs w:val="24"/>
-          <w:u w:val="none"/>
-        </w:rPr>
-      </w:pPr>
-      <w:r>
-        <w:rPr>
-          <w:rFonts w:ascii="Times New Roman" w:cs="Times New Roman" w:eastAsia="Times New Roman" w:hAnsi="Times New Roman"/>
-          <w:sz w:val="24"/>
-          <w:szCs w:val="24"/>
-          <w:rtl w:val="0"/>
-        </w:rPr>
-        <w:t xml:space="preserve">pip install bcrypt</w:t>
+        <w:ind w:left="1440"/>
+        <w:ind w:hanging="360"/>
+        <w:spacing w:before="0" w:beforeAutospacing="0" w:after="0" w:afterAutospacing="0"/>
+        <w:rPr>
+          <w:u w:val="none"/>
+          <w:rFonts w:ascii="Times New Roman" w:cs="Times New Roman" w:eastAsia="Times New Roman" w:hAnsi="Times New Roman"/>
+          <w:sz w:val="24"/>
+          <w:szCs w:val="24"/>
+        </w:rPr>
+      </w:pPr>
+      <w:r>
+        <w:rPr>
+          <w:rtl w:val="0"/>
+          <w:rFonts w:ascii="Times New Roman" w:cs="Times New Roman" w:eastAsia="Times New Roman" w:hAnsi="Times New Roman"/>
+          <w:sz w:val="24"/>
+          <w:szCs w:val="24"/>
+        </w:rPr>
+        <w:t>pip install bcrypt</w:t>
       </w:r>
     </w:p>
     <w:p>
@@ -766,23 +795,24 @@
           <w:ilvl w:val="0"/>
           <w:numId w:val="1"/>
         </w:numPr>
-        <w:spacing w:after="0" w:afterAutospacing="0" w:before="0" w:beforeAutospacing="0" w:lineRule="auto"/>
-        <w:ind w:left="720" w:hanging="360"/>
-        <w:rPr>
-          <w:rFonts w:ascii="Times New Roman" w:cs="Times New Roman" w:eastAsia="Times New Roman" w:hAnsi="Times New Roman"/>
-          <w:sz w:val="24"/>
-          <w:szCs w:val="24"/>
-          <w:u w:val="none"/>
-        </w:rPr>
-      </w:pPr>
-      <w:r>
-        <w:rPr>
-          <w:rFonts w:ascii="Times New Roman" w:cs="Times New Roman" w:eastAsia="Times New Roman" w:hAnsi="Times New Roman"/>
-          <w:sz w:val="24"/>
-          <w:szCs w:val="24"/>
-          <w:rtl w:val="0"/>
-        </w:rPr>
-        <w:t xml:space="preserve">Once done, we’re almost complete.</w:t>
+        <w:ind w:left="720"/>
+        <w:ind w:hanging="360"/>
+        <w:spacing w:before="0" w:beforeAutospacing="0" w:after="0" w:afterAutospacing="0"/>
+        <w:rPr>
+          <w:u w:val="none"/>
+          <w:rFonts w:ascii="Times New Roman" w:cs="Times New Roman" w:eastAsia="Times New Roman" w:hAnsi="Times New Roman"/>
+          <w:sz w:val="24"/>
+          <w:szCs w:val="24"/>
+        </w:rPr>
+      </w:pPr>
+      <w:r>
+        <w:rPr>
+          <w:rtl w:val="0"/>
+          <w:rFonts w:ascii="Times New Roman" w:cs="Times New Roman" w:eastAsia="Times New Roman" w:hAnsi="Times New Roman"/>
+          <w:sz w:val="24"/>
+          <w:szCs w:val="24"/>
+        </w:rPr>
+        <w:t>Once done, we’re almost complete.</w:t>
       </w:r>
     </w:p>
     <w:p>
@@ -791,23 +821,24 @@
           <w:ilvl w:val="0"/>
           <w:numId w:val="1"/>
         </w:numPr>
-        <w:spacing w:after="0" w:afterAutospacing="0" w:before="0" w:beforeAutospacing="0" w:lineRule="auto"/>
-        <w:ind w:left="720" w:hanging="360"/>
-        <w:rPr>
-          <w:rFonts w:ascii="Times New Roman" w:cs="Times New Roman" w:eastAsia="Times New Roman" w:hAnsi="Times New Roman"/>
-          <w:sz w:val="24"/>
-          <w:szCs w:val="24"/>
-          <w:u w:val="none"/>
-        </w:rPr>
-      </w:pPr>
-      <w:r>
-        <w:rPr>
-          <w:rFonts w:ascii="Times New Roman" w:cs="Times New Roman" w:eastAsia="Times New Roman" w:hAnsi="Times New Roman"/>
-          <w:sz w:val="24"/>
-          <w:szCs w:val="24"/>
-          <w:rtl w:val="0"/>
-        </w:rPr>
-        <w:t xml:space="preserve">We need to open a terminal inside the gui folder, (type cd in windows or pwd on Linux/Mac and you should see this)</w:t>
+        <w:ind w:left="720"/>
+        <w:ind w:hanging="360"/>
+        <w:spacing w:before="0" w:beforeAutospacing="0" w:after="0" w:afterAutospacing="0"/>
+        <w:rPr>
+          <w:u w:val="none"/>
+          <w:rFonts w:ascii="Times New Roman" w:cs="Times New Roman" w:eastAsia="Times New Roman" w:hAnsi="Times New Roman"/>
+          <w:sz w:val="24"/>
+          <w:szCs w:val="24"/>
+        </w:rPr>
+      </w:pPr>
+      <w:r>
+        <w:rPr>
+          <w:rtl w:val="0"/>
+          <w:rFonts w:ascii="Times New Roman" w:cs="Times New Roman" w:eastAsia="Times New Roman" w:hAnsi="Times New Roman"/>
+          <w:sz w:val="24"/>
+          <w:szCs w:val="24"/>
+        </w:rPr>
+        <w:t>We need to open a terminal inside the gui folder, (type cd in windows or pwd on Linux/Mac and you should see this)</w:t>
       </w:r>
     </w:p>
     <w:p>
@@ -816,24 +847,23 @@
           <w:ilvl w:val="1"/>
           <w:numId w:val="1"/>
         </w:numPr>
-        <w:spacing w:after="0" w:afterAutospacing="0" w:before="0" w:beforeAutospacing="0" w:lineRule="auto"/>
-        <w:ind w:left="1440" w:hanging="360"/>
-        <w:rPr>
-          <w:rFonts w:ascii="Times New Roman" w:cs="Times New Roman" w:eastAsia="Times New Roman" w:hAnsi="Times New Roman"/>
-          <w:sz w:val="24"/>
-          <w:szCs w:val="24"/>
-          <w:u w:val="none"/>
-        </w:rPr>
-      </w:pPr>
-      <w:r>
-        <w:rPr>
-          <w:rFonts w:ascii="Times New Roman" w:cs="Times New Roman" w:eastAsia="Times New Roman" w:hAnsi="Times New Roman"/>
-          <w:sz w:val="24"/>
-          <w:szCs w:val="24"/>
+        <w:ind w:left="1440"/>
+        <w:ind w:hanging="360"/>
+        <w:spacing w:before="0" w:beforeAutospacing="0" w:after="0" w:afterAutospacing="0"/>
+        <w:rPr>
+          <w:u w:val="none"/>
+          <w:rFonts w:ascii="Times New Roman" w:cs="Times New Roman" w:eastAsia="Times New Roman" w:hAnsi="Times New Roman"/>
+          <w:sz w:val="24"/>
+          <w:szCs w:val="24"/>
+        </w:rPr>
+      </w:pPr>
+      <w:r>
+        <w:rPr>
+          <w:noProof/>
         </w:rPr>
         <w:drawing>
-          <wp:inline distB="114300" distT="114300" distL="114300" distR="114300">
-            <wp:extent cx="3957638" cy="386884"/>
+          <wp:inline distB="114300" distL="114300" distR="114300" distT="114300">
+            <wp:extent cx="3957320" cy="386715"/>
             <wp:effectExtent b="0" l="0" r="0" t="0"/>
             <wp:docPr id="2" name="image1.png"/>
             <a:graphic>
@@ -844,8 +874,8 @@
                     <pic:cNvPicPr preferRelativeResize="0"/>
                   </pic:nvPicPr>
                   <pic:blipFill>
-                    <a:blip r:embed="rId12"/>
-                    <a:srcRect b="0" l="0" r="0" t="0"/>
+                    <a:blip r:embed="rId14"/>
+                    <a:srcRect/>
                     <a:stretch>
                       <a:fillRect/>
                     </a:stretch>
@@ -876,23 +906,24 @@
           <w:ilvl w:val="0"/>
           <w:numId w:val="1"/>
         </w:numPr>
-        <w:spacing w:after="0" w:afterAutospacing="0" w:before="0" w:beforeAutospacing="0" w:lineRule="auto"/>
-        <w:ind w:left="720" w:hanging="360"/>
-        <w:rPr>
-          <w:rFonts w:ascii="Times New Roman" w:cs="Times New Roman" w:eastAsia="Times New Roman" w:hAnsi="Times New Roman"/>
-          <w:sz w:val="24"/>
-          <w:szCs w:val="24"/>
-          <w:u w:val="none"/>
-        </w:rPr>
-      </w:pPr>
-      <w:r>
-        <w:rPr>
-          <w:rFonts w:ascii="Times New Roman" w:cs="Times New Roman" w:eastAsia="Times New Roman" w:hAnsi="Times New Roman"/>
-          <w:sz w:val="24"/>
-          <w:szCs w:val="24"/>
-          <w:rtl w:val="0"/>
-        </w:rPr>
-        <w:t xml:space="preserve">Once Paste: pyinstaller gui.spec</w:t>
+        <w:ind w:left="720"/>
+        <w:ind w:hanging="360"/>
+        <w:spacing w:before="0" w:beforeAutospacing="0" w:after="0" w:afterAutospacing="0"/>
+        <w:rPr>
+          <w:u w:val="none"/>
+          <w:rFonts w:ascii="Times New Roman" w:cs="Times New Roman" w:eastAsia="Times New Roman" w:hAnsi="Times New Roman"/>
+          <w:sz w:val="24"/>
+          <w:szCs w:val="24"/>
+        </w:rPr>
+      </w:pPr>
+      <w:r>
+        <w:rPr>
+          <w:rtl w:val="0"/>
+          <w:rFonts w:ascii="Times New Roman" w:cs="Times New Roman" w:eastAsia="Times New Roman" w:hAnsi="Times New Roman"/>
+          <w:sz w:val="24"/>
+          <w:szCs w:val="24"/>
+        </w:rPr>
+        <w:t>Once Paste: pyinstaller gui.spec</w:t>
       </w:r>
     </w:p>
     <w:p>
@@ -901,23 +932,24 @@
           <w:ilvl w:val="1"/>
           <w:numId w:val="1"/>
         </w:numPr>
-        <w:spacing w:after="0" w:afterAutospacing="0" w:before="0" w:beforeAutospacing="0" w:lineRule="auto"/>
-        <w:ind w:left="1440" w:hanging="360"/>
-        <w:rPr>
-          <w:rFonts w:ascii="Times New Roman" w:cs="Times New Roman" w:eastAsia="Times New Roman" w:hAnsi="Times New Roman"/>
-          <w:sz w:val="24"/>
-          <w:szCs w:val="24"/>
-          <w:u w:val="none"/>
-        </w:rPr>
-      </w:pPr>
-      <w:r>
-        <w:rPr>
-          <w:rFonts w:ascii="Times New Roman" w:cs="Times New Roman" w:eastAsia="Times New Roman" w:hAnsi="Times New Roman"/>
-          <w:sz w:val="24"/>
-          <w:szCs w:val="24"/>
-          <w:rtl w:val="0"/>
-        </w:rPr>
-        <w:t xml:space="preserve">This can take around 10 minutes to compile.</w:t>
+        <w:ind w:left="1440"/>
+        <w:ind w:hanging="360"/>
+        <w:spacing w:before="0" w:beforeAutospacing="0" w:after="0" w:afterAutospacing="0"/>
+        <w:rPr>
+          <w:u w:val="none"/>
+          <w:rFonts w:ascii="Times New Roman" w:cs="Times New Roman" w:eastAsia="Times New Roman" w:hAnsi="Times New Roman"/>
+          <w:sz w:val="24"/>
+          <w:szCs w:val="24"/>
+        </w:rPr>
+      </w:pPr>
+      <w:r>
+        <w:rPr>
+          <w:rtl w:val="0"/>
+          <w:rFonts w:ascii="Times New Roman" w:cs="Times New Roman" w:eastAsia="Times New Roman" w:hAnsi="Times New Roman"/>
+          <w:sz w:val="24"/>
+          <w:szCs w:val="24"/>
+        </w:rPr>
+        <w:t>This can take around 10 minutes to compile.</w:t>
       </w:r>
     </w:p>
     <w:p>
@@ -926,148 +958,246 @@
           <w:ilvl w:val="0"/>
           <w:numId w:val="1"/>
         </w:numPr>
-        <w:spacing w:after="240" w:before="0" w:beforeAutospacing="0" w:lineRule="auto"/>
-        <w:ind w:left="720" w:hanging="360"/>
-        <w:rPr>
-          <w:rFonts w:ascii="Times New Roman" w:cs="Times New Roman" w:eastAsia="Times New Roman" w:hAnsi="Times New Roman"/>
-          <w:sz w:val="24"/>
-          <w:szCs w:val="24"/>
-          <w:u w:val="none"/>
-        </w:rPr>
-      </w:pPr>
-      <w:r>
-        <w:rPr>
-          <w:rFonts w:ascii="Times New Roman" w:cs="Times New Roman" w:eastAsia="Times New Roman" w:hAnsi="Times New Roman"/>
-          <w:sz w:val="24"/>
-          <w:szCs w:val="24"/>
-          <w:rtl w:val="0"/>
-        </w:rPr>
-        <w:t xml:space="preserve">Once complete, a dist folder will appear and inside will be a file called POS_Application. Save a shortcut to your taskbar, or wherever you’d like and you’re ready to start using the POS!</w:t>
+        <w:ind w:left="720"/>
+        <w:ind w:hanging="360"/>
+        <w:spacing w:before="0" w:beforeAutospacing="0" w:after="240"/>
+        <w:rPr>
+          <w:u w:val="none"/>
+          <w:rFonts w:ascii="Times New Roman" w:cs="Times New Roman" w:eastAsia="Times New Roman" w:hAnsi="Times New Roman"/>
+          <w:sz w:val="24"/>
+          <w:szCs w:val="24"/>
+        </w:rPr>
+      </w:pPr>
+      <w:r>
+        <w:rPr>
+          <w:rtl w:val="0"/>
+          <w:rFonts w:ascii="Times New Roman" w:cs="Times New Roman" w:eastAsia="Times New Roman" w:hAnsi="Times New Roman"/>
+          <w:sz w:val="24"/>
+          <w:szCs w:val="24"/>
+        </w:rPr>
+        <w:t>Once complete, a dist folder will appear and inside will be a file called POS_Application. Save a shortcut to your taskbar, or wherever you’d like and you’re ready to start using the POS!</w:t>
       </w:r>
     </w:p>
     <w:sectPr>
-      <w:pgSz w:h="15840" w:w="12240" w:orient="portrait"/>
-      <w:pgMar w:bottom="1440" w:top="1440" w:left="1440" w:right="1440" w:header="720" w:footer="720"/>
       <w:pgNumType w:start="1"/>
+      <w:pgSz w:w="12240" w:h="15840" w:orient="portrait"/>
+      <w:pgMar w:left="1440" w:right="1440" w:top="1440" w:bottom="1440" w:header="720" w:footer="720"/>
     </w:sectPr>
   </w:body>
 </w:document>
 </file>
 
 <file path=word/numbering.xml><?xml version="1.0" encoding="utf-8"?>
-<w:numbering xmlns:mc="http://schemas.openxmlformats.org/markup-compatibility/2006" xmlns:o="urn:schemas-microsoft-com:office:office" xmlns:r="http://schemas.openxmlformats.org/officeDocument/2006/relationships" xmlns:m="http://schemas.openxmlformats.org/officeDocument/2006/math" xmlns:v="urn:schemas-microsoft-com:vml" xmlns:wp="http://schemas.openxmlformats.org/drawingml/2006/wordprocessingDrawing" xmlns:w10="urn:schemas-microsoft-com:office:word" xmlns:w="http://schemas.openxmlformats.org/wordprocessingml/2006/main" xmlns:wne="http://schemas.microsoft.com/office/word/2006/wordml" xmlns:sl="http://schemas.openxmlformats.org/schemaLibrary/2006/main" xmlns:a="http://schemas.openxmlformats.org/drawingml/2006/main" xmlns:pic="http://schemas.openxmlformats.org/drawingml/2006/picture" xmlns:c="http://schemas.openxmlformats.org/drawingml/2006/chart" xmlns:lc="http://schemas.openxmlformats.org/drawingml/2006/lockedCanvas" xmlns:dgm="http://schemas.openxmlformats.org/drawingml/2006/diagram" xmlns:wps="http://schemas.microsoft.com/office/word/2010/wordprocessingShape" xmlns:wpg="http://schemas.microsoft.com/office/word/2010/wordprocessingGroup" xmlns:w14="http://schemas.microsoft.com/office/word/2010/wordml" xmlns:w15="http://schemas.microsoft.com/office/word/2012/wordml">
+<w:numbering xmlns:wpc="http://schemas.microsoft.com/office/word/2010/wordprocessingCanvas" xmlns:mo="http://schemas.microsoft.com/office/mac/office/2008/main" xmlns:mc="http://schemas.openxmlformats.org/markup-compatibility/2006" xmlns:mv="urn:schemas-microsoft-com:mac:vml" xmlns:o="urn:schemas-microsoft-com:office:office" xmlns:r="http://schemas.openxmlformats.org/officeDocument/2006/relationships" xmlns:m="http://schemas.openxmlformats.org/officeDocument/2006/math" xmlns:v="urn:schemas-microsoft-com:vml" xmlns:wp14="http://schemas.microsoft.com/office/word/2010/wordprocessingDrawing" xmlns:wp="http://schemas.openxmlformats.org/drawingml/2006/wordprocessingDrawing" xmlns:w="http://schemas.openxmlformats.org/wordprocessingml/2006/main" xmlns:w10="urn:schemas-microsoft-com:office:word" xmlns:w14="http://schemas.microsoft.com/office/word/2010/wordml" xmlns:wpg="http://schemas.microsoft.com/office/word/2010/wordprocessingGroup" xmlns:wpi="http://schemas.microsoft.com/office/word/2010/wordprocessingInk" xmlns:wne="http://schemas.microsoft.com/office/word/2006/wordml" xmlns:wps="http://schemas.microsoft.com/office/word/2010/wordprocessingShape" mc:Ignorable="w14 wp14">
   <w:abstractNum w:abstractNumId="1">
+    <w:multiLevelType w:val="hybridMultilevel"/>
     <w:lvl w:ilvl="0">
-      <w:start w:val="1"/>
       <w:numFmt w:val="bullet"/>
       <w:lvlText w:val="●"/>
-      <w:lvlJc w:val="left"/>
-      <w:pPr>
-        <w:ind w:left="720" w:hanging="360"/>
-      </w:pPr>
+      <w:start w:val="1"/>
       <w:rPr>
         <w:u w:val="none"/>
       </w:rPr>
+      <w:pPr>
+        <w:ind w:left="720"/>
+        <w:ind w:hanging="360"/>
+      </w:pPr>
+      <w:lvlJc w:val="left"/>
     </w:lvl>
     <w:lvl w:ilvl="1">
-      <w:start w:val="1"/>
       <w:numFmt w:val="bullet"/>
       <w:lvlText w:val="○"/>
-      <w:lvlJc w:val="left"/>
-      <w:pPr>
-        <w:ind w:left="1440" w:hanging="360"/>
-      </w:pPr>
+      <w:start w:val="1"/>
       <w:rPr>
         <w:u w:val="none"/>
       </w:rPr>
+      <w:pPr>
+        <w:ind w:left="1440"/>
+        <w:ind w:hanging="360"/>
+      </w:pPr>
+      <w:lvlJc w:val="left"/>
     </w:lvl>
     <w:lvl w:ilvl="2">
-      <w:start w:val="1"/>
       <w:numFmt w:val="bullet"/>
       <w:lvlText w:val="■"/>
-      <w:lvlJc w:val="left"/>
-      <w:pPr>
-        <w:ind w:left="2160" w:hanging="360"/>
-      </w:pPr>
+      <w:start w:val="1"/>
       <w:rPr>
         <w:u w:val="none"/>
       </w:rPr>
+      <w:pPr>
+        <w:ind w:left="2160"/>
+        <w:ind w:hanging="360"/>
+      </w:pPr>
+      <w:lvlJc w:val="left"/>
     </w:lvl>
     <w:lvl w:ilvl="3">
-      <w:start w:val="1"/>
       <w:numFmt w:val="bullet"/>
       <w:lvlText w:val="●"/>
-      <w:lvlJc w:val="left"/>
-      <w:pPr>
-        <w:ind w:left="2880" w:hanging="360"/>
-      </w:pPr>
+      <w:start w:val="1"/>
       <w:rPr>
         <w:u w:val="none"/>
       </w:rPr>
+      <w:pPr>
+        <w:ind w:left="2880"/>
+        <w:ind w:hanging="360"/>
+      </w:pPr>
+      <w:lvlJc w:val="left"/>
     </w:lvl>
     <w:lvl w:ilvl="4">
-      <w:start w:val="1"/>
       <w:numFmt w:val="bullet"/>
       <w:lvlText w:val="○"/>
-      <w:lvlJc w:val="left"/>
-      <w:pPr>
-        <w:ind w:left="3600" w:hanging="360"/>
-      </w:pPr>
+      <w:start w:val="1"/>
       <w:rPr>
         <w:u w:val="none"/>
       </w:rPr>
+      <w:pPr>
+        <w:ind w:left="3600"/>
+        <w:ind w:hanging="360"/>
+      </w:pPr>
+      <w:lvlJc w:val="left"/>
     </w:lvl>
     <w:lvl w:ilvl="5">
-      <w:start w:val="1"/>
       <w:numFmt w:val="bullet"/>
       <w:lvlText w:val="■"/>
-      <w:lvlJc w:val="left"/>
-      <w:pPr>
-        <w:ind w:left="4320" w:hanging="360"/>
-      </w:pPr>
+      <w:start w:val="1"/>
       <w:rPr>
         <w:u w:val="none"/>
       </w:rPr>
+      <w:pPr>
+        <w:ind w:left="4320"/>
+        <w:ind w:hanging="360"/>
+      </w:pPr>
+      <w:lvlJc w:val="left"/>
     </w:lvl>
     <w:lvl w:ilvl="6">
-      <w:start w:val="1"/>
       <w:numFmt w:val="bullet"/>
       <w:lvlText w:val="●"/>
-      <w:lvlJc w:val="left"/>
-      <w:pPr>
-        <w:ind w:left="5040" w:hanging="360"/>
-      </w:pPr>
+      <w:start w:val="1"/>
       <w:rPr>
         <w:u w:val="none"/>
       </w:rPr>
+      <w:pPr>
+        <w:ind w:left="5040"/>
+        <w:ind w:hanging="360"/>
+      </w:pPr>
+      <w:lvlJc w:val="left"/>
     </w:lvl>
     <w:lvl w:ilvl="7">
-      <w:start w:val="1"/>
       <w:numFmt w:val="bullet"/>
       <w:lvlText w:val="○"/>
-      <w:lvlJc w:val="left"/>
-      <w:pPr>
-        <w:ind w:left="5760" w:hanging="360"/>
-      </w:pPr>
+      <w:start w:val="1"/>
       <w:rPr>
         <w:u w:val="none"/>
       </w:rPr>
+      <w:pPr>
+        <w:ind w:left="5760"/>
+        <w:ind w:hanging="360"/>
+      </w:pPr>
+      <w:lvlJc w:val="left"/>
     </w:lvl>
     <w:lvl w:ilvl="8">
-      <w:start w:val="1"/>
       <w:numFmt w:val="bullet"/>
       <w:lvlText w:val="■"/>
-      <w:lvlJc w:val="left"/>
-      <w:pPr>
-        <w:ind w:left="6480" w:hanging="360"/>
-      </w:pPr>
+      <w:start w:val="1"/>
       <w:rPr>
         <w:u w:val="none"/>
       </w:rPr>
+      <w:pPr>
+        <w:ind w:left="6480"/>
+        <w:ind w:hanging="360"/>
+      </w:pPr>
+      <w:lvlJc w:val="left"/>
+    </w:lvl>
+  </w:abstractNum>
+  <w:abstractNum w:abstractNumId="10121982">
+    <w:multiLevelType w:val="hybridMultilevel"/>
+    <w:lvl w:ilvl="0">
+      <w:numFmt w:val="decimal"/>
+      <w:lvlText w:val="%1."/>
+      <w:start w:val="1"/>
+      <w:pPr>
+        <w:ind w:left="720"/>
+        <w:ind w:hanging="360"/>
+      </w:pPr>
+    </w:lvl>
+    <w:lvl w:ilvl="1">
+      <w:numFmt w:val="decimal"/>
+      <w:lvlText w:val="%2."/>
+      <w:start w:val="1"/>
+      <w:pPr>
+        <w:ind w:left="1440"/>
+        <w:ind w:hanging="1080"/>
+      </w:pPr>
+    </w:lvl>
+    <w:lvl w:ilvl="2">
+      <w:numFmt w:val="decimal"/>
+      <w:lvlText w:val="%3."/>
+      <w:start w:val="1"/>
+      <w:pPr>
+        <w:ind w:left="2160"/>
+        <w:ind w:hanging="1980"/>
+      </w:pPr>
+    </w:lvl>
+    <w:lvl w:ilvl="3">
+      <w:numFmt w:val="decimal"/>
+      <w:lvlText w:val="%4."/>
+      <w:start w:val="1"/>
+      <w:pPr>
+        <w:ind w:left="2880"/>
+        <w:ind w:hanging="2520"/>
+      </w:pPr>
+    </w:lvl>
+    <w:lvl w:ilvl="4">
+      <w:numFmt w:val="decimal"/>
+      <w:lvlText w:val="%5."/>
+      <w:start w:val="1"/>
+      <w:pPr>
+        <w:ind w:left="3600"/>
+        <w:ind w:hanging="3240"/>
+      </w:pPr>
+    </w:lvl>
+    <w:lvl w:ilvl="5">
+      <w:numFmt w:val="decimal"/>
+      <w:lvlText w:val="%6."/>
+      <w:start w:val="1"/>
+      <w:pPr>
+        <w:ind w:left="4320"/>
+        <w:ind w:hanging="4140"/>
+      </w:pPr>
+    </w:lvl>
+    <w:lvl w:ilvl="6">
+      <w:numFmt w:val="decimal"/>
+      <w:lvlText w:val="%7."/>
+      <w:start w:val="1"/>
+      <w:pPr>
+        <w:ind w:left="5040"/>
+        <w:ind w:hanging="4680"/>
+      </w:pPr>
+    </w:lvl>
+    <w:lvl w:ilvl="7">
+      <w:numFmt w:val="decimal"/>
+      <w:lvlText w:val="%8."/>
+      <w:start w:val="1"/>
+      <w:pPr>
+        <w:ind w:left="5760"/>
+        <w:ind w:hanging="5400"/>
+      </w:pPr>
+    </w:lvl>
+    <w:lvl w:ilvl="8">
+      <w:numFmt w:val="decimal"/>
+      <w:lvlText w:val="%9."/>
+      <w:start w:val="1"/>
+      <w:pPr>
+        <w:ind w:left="6480"/>
+        <w:ind w:hanging="6300"/>
+      </w:pPr>
     </w:lvl>
   </w:abstractNum>
   <w:num w:numId="1">
     <w:abstractNumId w:val="1"/>
+  </w:num>
+  <w:num w:numId="10121982">
+    <w:abstractNumId w:val="10121982"/>
   </w:num>
 </w:numbering>
 </file>

--- a/Install Instructions.docx
+++ b/Install Instructions.docx
@@ -57,6 +57,24 @@
           <w:szCs w:val="32"/>
         </w:rPr>
         <w:t>Download Section:</w:t>
+      </w:r>
+    </w:p>
+    <w:p>
+      <w:pPr>
+        <w:numPr>
+          <w:ilvl w:val="0"/>
+          <w:numId w:val="1"/>
+        </w:numPr>
+        <w:ind w:left="720"/>
+        <w:ind w:hanging="360"/>
+        <w:spacing w:before="240" w:after="0"/>
+      </w:pPr>
+      <w:r>
+        <w:rPr>
+          <w:rFonts w:ascii="Times New Roman"/>
+          <w:sz w:val="24"/>
+        </w:rPr>
+        <w:t xml:space="preserve">For ChromeOS users please follow this guide first https://support.google.com/chromebook/answer/9145439?hl=en </w:t>
       </w:r>
     </w:p>
     <w:p>
@@ -165,7 +183,7 @@
                     <pic:cNvPicPr preferRelativeResize="0"/>
                   </pic:nvPicPr>
                   <pic:blipFill>
-                    <a:blip r:embed="rId16"/>
+                    <a:blip r:embed="rId20"/>
                     <a:srcRect/>
                     <a:stretch>
                       <a:fillRect/>
@@ -272,7 +290,7 @@
                     <pic:cNvPicPr preferRelativeResize="0"/>
                   </pic:nvPicPr>
                   <pic:blipFill>
-                    <a:blip r:embed="rId15"/>
+                    <a:blip r:embed="rId19"/>
                     <a:srcRect/>
                     <a:stretch>
                       <a:fillRect/>
@@ -468,7 +486,7 @@
                     <pic:cNvPicPr preferRelativeResize="0"/>
                   </pic:nvPicPr>
                   <pic:blipFill>
-                    <a:blip r:embed="rId13"/>
+                    <a:blip r:embed="rId17"/>
                     <a:srcRect/>
                     <a:stretch>
                       <a:fillRect/>
@@ -874,7 +892,7 @@
                     <pic:cNvPicPr preferRelativeResize="0"/>
                   </pic:nvPicPr>
                   <pic:blipFill>
-                    <a:blip r:embed="rId14"/>
+                    <a:blip r:embed="rId18"/>
                     <a:srcRect/>
                     <a:stretch>
                       <a:fillRect/>
